--- a/90.referencias.docx
+++ b/90.referencias.docx
@@ -81,71 +81,14 @@
       <w:r>
         <w:t xml:space="preserve">[</w:t>
       </w:r>
-      <w:hyperlink w:anchor="ref-eservices5-23">
+      <w:hyperlink w:anchor="ref-eservices5-22">
         <w:r>
           <w:rPr>
             <w:rStyle w:val="Hipervnculo"/>
             <w:bCs/>
             <w:b/>
           </w:rPr>
-          <w:t xml:space="preserve">eservices5-23?</w:t>
-        </w:r>
-      </w:hyperlink>
-      <w:r>
-        <w:t xml:space="preserve">]</w:t>
-      </w:r>
-      <w:r>
-        <w:t xml:space="preserve"> </w:t>
-      </w:r>
-      <w:r>
-        <w:t xml:space="preserve">[</w:t>
-      </w:r>
-      <w:hyperlink w:anchor="ref-eservices6-12">
-        <w:r>
-          <w:rPr>
-            <w:rStyle w:val="Hipervnculo"/>
-            <w:bCs/>
-            <w:b/>
-          </w:rPr>
-          <w:t xml:space="preserve">eservices6-12?</w:t>
-        </w:r>
-      </w:hyperlink>
-      <w:r>
-        <w:t xml:space="preserve">]</w:t>
-      </w:r>
-      <w:r>
-        <w:t xml:space="preserve"> </w:t>
-      </w:r>
-      <w:r>
-        <w:t xml:space="preserve">[</w:t>
-      </w:r>
-      <w:hyperlink w:anchor="ref-eservices7-23">
-        <w:r>
-          <w:rPr>
-            <w:rStyle w:val="Hipervnculo"/>
-            <w:bCs/>
-            <w:b/>
-          </w:rPr>
-          <w:t xml:space="preserve">eservices7-23?</w:t>
-        </w:r>
-      </w:hyperlink>
-      <w:r>
-        <w:t xml:space="preserve">]</w:t>
-      </w:r>
-      <w:r>
-        <w:t xml:space="preserve"> </w:t>
-      </w:r>
-      <w:r>
-        <w:t xml:space="preserve">[</w:t>
-      </w:r>
-      <w:hyperlink w:anchor="ref-bptrends07">
-        <w:r>
-          <w:rPr>
-            <w:rStyle w:val="Hipervnculo"/>
-            <w:bCs/>
-            <w:b/>
-          </w:rPr>
-          <w:t xml:space="preserve">bptrends07?</w:t>
+          <w:t xml:space="preserve">eservices5-22?</w:t>
         </w:r>
       </w:hyperlink>
       <w:r>
